--- a/Document/项目需求/足球.docx
+++ b/Document/项目需求/足球.docx
@@ -71,8 +71,6 @@
         </w:rPr>
         <w:t>)</w:t>
       </w:r>
-      <w:bookmarkStart w:id="0" w:name="_GoBack"/>
-      <w:bookmarkEnd w:id="0"/>
     </w:p>
     <w:p>
       <w:pPr>
@@ -437,21 +435,17 @@
           </wp:inline>
         </w:drawing>
       </w:r>
+      <w:bookmarkStart w:id="0" w:name="_GoBack"/>
+      <w:bookmarkEnd w:id="0"/>
       <w:r>
         <w:rPr>
           <w:noProof/>
         </w:rPr>
-        <w:t xml:space="preserve"> </w:t>
-      </w:r>
-      <w:r>
-        <w:rPr>
-          <w:noProof/>
-        </w:rPr>
         <w:drawing>
-          <wp:inline distT="0" distB="0" distL="0" distR="0" wp14:anchorId="01ABA866" wp14:editId="3168073B">
-            <wp:extent cx="6019800" cy="4267200"/>
-            <wp:effectExtent l="0" t="0" r="0" b="0"/>
-            <wp:docPr id="11" name="图片 11" descr="D:\Desktop\a.png"/>
+          <wp:inline distT="0" distB="0" distL="0" distR="0">
+            <wp:extent cx="10648950" cy="4371975"/>
+            <wp:effectExtent l="0" t="0" r="0" b="9525"/>
+            <wp:docPr id="3" name="图片 3" descr="D:\Desktop\a.png"/>
             <wp:cNvGraphicFramePr>
               <a:graphicFrameLocks xmlns:a="http://schemas.openxmlformats.org/drawingml/2006/main" noChangeAspect="1"/>
             </wp:cNvGraphicFramePr>
@@ -480,7 +474,7 @@
                   <pic:spPr bwMode="auto">
                     <a:xfrm>
                       <a:off x="0" y="0"/>
-                      <a:ext cx="6019800" cy="4267200"/>
+                      <a:ext cx="10648950" cy="4371975"/>
                     </a:xfrm>
                     <a:prstGeom prst="rect">
                       <a:avLst/>
@@ -495,6 +489,12 @@
             </a:graphic>
           </wp:inline>
         </w:drawing>
+      </w:r>
+      <w:r>
+        <w:rPr>
+          <w:noProof/>
+        </w:rPr>
+        <w:t xml:space="preserve"> </w:t>
       </w:r>
     </w:p>
     <w:sectPr>
